--- a/ED/Optimización y documentación/Tema4.3-Ejercicios/Documentación.docx
+++ b/ED/Optimización y documentación/Tema4.3-Ejercicios/Documentación.docx
@@ -7,8 +7,13 @@
         <w:pStyle w:val="Ttulo"/>
       </w:pPr>
       <w:r>
-        <w:t>Documentación con Javadoc</w:t>
-      </w:r>
+        <w:t xml:space="preserve">Documentación con </w:t>
+      </w:r>
+      <w:proofErr w:type="spellStart"/>
+      <w:r>
+        <w:t>Javadoc</w:t>
+      </w:r>
+      <w:proofErr w:type="spellEnd"/>
     </w:p>
     <w:p>
       <w:r>
@@ -17,7 +22,15 @@
     </w:p>
     <w:p>
       <w:r>
-        <w:t>Para empezar, escribo los comentarios en las clases, añadiendo la versión y el autor.  También uso las etiquetas html para escribir los comentarios.</w:t>
+        <w:t xml:space="preserve">Para empezar, escribo los comentarios en las clases, añadiendo la versión y el autor.  También uso las etiquetas </w:t>
+      </w:r>
+      <w:proofErr w:type="spellStart"/>
+      <w:r>
+        <w:t>html</w:t>
+      </w:r>
+      <w:proofErr w:type="spellEnd"/>
+      <w:r>
+        <w:t xml:space="preserve"> para escribir los comentarios.</w:t>
       </w:r>
     </w:p>
     <w:p>
@@ -91,13 +104,21 @@
     <w:p/>
     <w:p>
       <w:r>
-        <w:t>Realizamos las mismas operaciones en NetBeans.</w:t>
+        <w:t xml:space="preserve">Realizamos las mismas operaciones en </w:t>
+      </w:r>
+      <w:proofErr w:type="spellStart"/>
+      <w:r>
+        <w:t>NetBeans</w:t>
+      </w:r>
+      <w:proofErr w:type="spellEnd"/>
+      <w:r>
+        <w:t>.</w:t>
       </w:r>
     </w:p>
     <w:p>
       <w:r>
         <w:pict>
-          <v:shape id="_x0000_i1032" type="#_x0000_t75" style="width:425.25pt;height:281.25pt">
+          <v:shape id="_x0000_i1029" type="#_x0000_t75" style="width:425.25pt;height:281.25pt">
             <v:imagedata r:id="rId8" o:title="000007"/>
           </v:shape>
         </w:pict>
@@ -107,7 +128,7 @@
       <w:r>
         <w:lastRenderedPageBreak/>
         <w:pict>
-          <v:shape id="_x0000_i1033" type="#_x0000_t75" style="width:424.5pt;height:123.75pt">
+          <v:shape id="_x0000_i1030" type="#_x0000_t75" style="width:424.5pt;height:123.75pt">
             <v:imagedata r:id="rId9" o:title="000008"/>
           </v:shape>
         </w:pict>
@@ -122,700 +143,6 @@
       </w:r>
       <w:r>
         <w:t xml:space="preserve"> como podemos ver.</w:t>
-      </w:r>
-    </w:p>
-    <w:p/>
-    <w:p>
-      <w:r>
-        <w:t>Ejercicio 2:</w:t>
-      </w:r>
-    </w:p>
-    <w:p>
-      <w:r>
-        <w:t>Extraemos una variable local de</w:t>
-      </w:r>
-      <w:r>
-        <w:t xml:space="preserve"> la cadena “DEPARTAMENTO EXISTE”.</w:t>
-      </w:r>
-    </w:p>
-    <w:p>
-      <w:r>
-        <w:pict>
-          <v:shape id="_x0000_i1034" type="#_x0000_t75" style="width:425.25pt;height:343.5pt">
-            <v:imagedata r:id="rId10" o:title="000009"/>
-          </v:shape>
-        </w:pict>
-      </w:r>
-    </w:p>
-    <w:p>
-      <w:pPr>
-        <w:jc w:val="center"/>
-      </w:pPr>
-    </w:p>
-    <w:p>
-      <w:pPr>
-        <w:jc w:val="center"/>
-      </w:pPr>
-      <w:r>
-        <w:lastRenderedPageBreak/>
-        <w:pict>
-          <v:shape id="_x0000_i1035" type="#_x0000_t75" style="width:373.5pt;height:163.5pt">
-            <v:imagedata r:id="rId11" o:title="000010"/>
-          </v:shape>
-        </w:pict>
-      </w:r>
-    </w:p>
-    <w:p>
-      <w:pPr>
-        <w:jc w:val="center"/>
-      </w:pPr>
-      <w:r>
-        <w:pict>
-          <v:shape id="_x0000_i1036" type="#_x0000_t75" style="width:292.5pt;height:40.5pt">
-            <v:imagedata r:id="rId12" o:title="000011"/>
-          </v:shape>
-        </w:pict>
-      </w:r>
-    </w:p>
-    <w:p>
-      <w:r>
-        <w:t>Extraemos una variable local de</w:t>
-      </w:r>
-      <w:r>
-        <w:t xml:space="preserve"> la cadena “DEPARTAMENTO NO EXISTE”</w:t>
-      </w:r>
-      <w:r>
-        <w:t>.</w:t>
-      </w:r>
-    </w:p>
-    <w:p/>
-    <w:p>
-      <w:pPr>
-        <w:jc w:val="center"/>
-      </w:pPr>
-      <w:r>
-        <w:pict>
-          <v:shape id="_x0000_i1037" type="#_x0000_t75" style="width:368.25pt;height:184.5pt">
-            <v:imagedata r:id="rId13" o:title="000012"/>
-          </v:shape>
-        </w:pict>
-      </w:r>
-    </w:p>
-    <w:p>
-      <w:pPr>
-        <w:jc w:val="center"/>
-      </w:pPr>
-      <w:r>
-        <w:pict>
-          <v:shape id="_x0000_i1038" type="#_x0000_t75" style="width:366.75pt;height:159.75pt">
-            <v:imagedata r:id="rId14" o:title="000013"/>
-          </v:shape>
-        </w:pict>
-      </w:r>
-    </w:p>
-    <w:p>
-      <w:pPr>
-        <w:jc w:val="center"/>
-      </w:pPr>
-      <w:r>
-        <w:rPr>
-          <w:noProof/>
-          <w:lang w:eastAsia="es-ES"/>
-        </w:rPr>
-        <w:lastRenderedPageBreak/>
-        <w:drawing>
-          <wp:inline distT="0" distB="0" distL="0" distR="0">
-            <wp:extent cx="4457700" cy="1943100"/>
-            <wp:effectExtent l="0" t="0" r="0" b="0"/>
-            <wp:docPr id="1" name="Imagen 1" descr="C:\Users\David\Desktop\000014.png"/>
-            <wp:cNvGraphicFramePr>
-              <a:graphicFrameLocks xmlns:a="http://schemas.openxmlformats.org/drawingml/2006/main" noChangeAspect="1"/>
-            </wp:cNvGraphicFramePr>
-            <a:graphic xmlns:a="http://schemas.openxmlformats.org/drawingml/2006/main">
-              <a:graphicData uri="http://schemas.openxmlformats.org/drawingml/2006/picture">
-                <pic:pic xmlns:pic="http://schemas.openxmlformats.org/drawingml/2006/picture">
-                  <pic:nvPicPr>
-                    <pic:cNvPr id="0" name="Picture 15" descr="C:\Users\David\Desktop\000014.png"/>
-                    <pic:cNvPicPr>
-                      <a:picLocks noChangeAspect="1" noChangeArrowheads="1"/>
-                    </pic:cNvPicPr>
-                  </pic:nvPicPr>
-                  <pic:blipFill>
-                    <a:blip r:embed="rId15">
-                      <a:extLst>
-                        <a:ext uri="{28A0092B-C50C-407E-A947-70E740481C1C}">
-                          <a14:useLocalDpi xmlns:a14="http://schemas.microsoft.com/office/drawing/2010/main" val="0"/>
-                        </a:ext>
-                      </a:extLst>
-                    </a:blip>
-                    <a:srcRect/>
-                    <a:stretch>
-                      <a:fillRect/>
-                    </a:stretch>
-                  </pic:blipFill>
-                  <pic:spPr bwMode="auto">
-                    <a:xfrm>
-                      <a:off x="0" y="0"/>
-                      <a:ext cx="4457700" cy="1943100"/>
-                    </a:xfrm>
-                    <a:prstGeom prst="rect">
-                      <a:avLst/>
-                    </a:prstGeom>
-                    <a:noFill/>
-                    <a:ln>
-                      <a:noFill/>
-                    </a:ln>
-                  </pic:spPr>
-                </pic:pic>
-              </a:graphicData>
-            </a:graphic>
-          </wp:inline>
-        </w:drawing>
-      </w:r>
-    </w:p>
-    <w:p>
-      <w:r>
-        <w:t>La convertimos a un atributo de la clase.</w:t>
-      </w:r>
-    </w:p>
-    <w:p>
-      <w:pPr>
-        <w:jc w:val="center"/>
-      </w:pPr>
-      <w:r>
-        <w:rPr>
-          <w:noProof/>
-          <w:lang w:eastAsia="es-ES"/>
-        </w:rPr>
-        <w:drawing>
-          <wp:inline distT="0" distB="0" distL="0" distR="0">
-            <wp:extent cx="5400040" cy="2700020"/>
-            <wp:effectExtent l="0" t="0" r="0" b="5080"/>
-            <wp:docPr id="2" name="Imagen 2" descr="C:\Users\David\Desktop\000015.png"/>
-            <wp:cNvGraphicFramePr>
-              <a:graphicFrameLocks xmlns:a="http://schemas.openxmlformats.org/drawingml/2006/main" noChangeAspect="1"/>
-            </wp:cNvGraphicFramePr>
-            <a:graphic xmlns:a="http://schemas.openxmlformats.org/drawingml/2006/main">
-              <a:graphicData uri="http://schemas.openxmlformats.org/drawingml/2006/picture">
-                <pic:pic xmlns:pic="http://schemas.openxmlformats.org/drawingml/2006/picture">
-                  <pic:nvPicPr>
-                    <pic:cNvPr id="0" name="Picture 16" descr="C:\Users\David\Desktop\000015.png"/>
-                    <pic:cNvPicPr>
-                      <a:picLocks noChangeAspect="1" noChangeArrowheads="1"/>
-                    </pic:cNvPicPr>
-                  </pic:nvPicPr>
-                  <pic:blipFill>
-                    <a:blip r:embed="rId16">
-                      <a:extLst>
-                        <a:ext uri="{28A0092B-C50C-407E-A947-70E740481C1C}">
-                          <a14:useLocalDpi xmlns:a14="http://schemas.microsoft.com/office/drawing/2010/main" val="0"/>
-                        </a:ext>
-                      </a:extLst>
-                    </a:blip>
-                    <a:srcRect/>
-                    <a:stretch>
-                      <a:fillRect/>
-                    </a:stretch>
-                  </pic:blipFill>
-                  <pic:spPr bwMode="auto">
-                    <a:xfrm>
-                      <a:off x="0" y="0"/>
-                      <a:ext cx="5400040" cy="2700020"/>
-                    </a:xfrm>
-                    <a:prstGeom prst="rect">
-                      <a:avLst/>
-                    </a:prstGeom>
-                    <a:noFill/>
-                    <a:ln>
-                      <a:noFill/>
-                    </a:ln>
-                  </pic:spPr>
-                </pic:pic>
-              </a:graphicData>
-            </a:graphic>
-          </wp:inline>
-        </w:drawing>
-      </w:r>
-    </w:p>
-    <w:p>
-      <w:pPr>
-        <w:jc w:val="center"/>
-      </w:pPr>
-      <w:r>
-        <w:rPr>
-          <w:noProof/>
-          <w:lang w:eastAsia="es-ES"/>
-        </w:rPr>
-        <w:drawing>
-          <wp:inline distT="0" distB="0" distL="0" distR="0">
-            <wp:extent cx="4572000" cy="3162300"/>
-            <wp:effectExtent l="0" t="0" r="0" b="0"/>
-            <wp:docPr id="3" name="Imagen 3" descr="C:\Users\David\Desktop\000016.png"/>
-            <wp:cNvGraphicFramePr>
-              <a:graphicFrameLocks xmlns:a="http://schemas.openxmlformats.org/drawingml/2006/main" noChangeAspect="1"/>
-            </wp:cNvGraphicFramePr>
-            <a:graphic xmlns:a="http://schemas.openxmlformats.org/drawingml/2006/main">
-              <a:graphicData uri="http://schemas.openxmlformats.org/drawingml/2006/picture">
-                <pic:pic xmlns:pic="http://schemas.openxmlformats.org/drawingml/2006/picture">
-                  <pic:nvPicPr>
-                    <pic:cNvPr id="0" name="Picture 17" descr="C:\Users\David\Desktop\000016.png"/>
-                    <pic:cNvPicPr>
-                      <a:picLocks noChangeAspect="1" noChangeArrowheads="1"/>
-                    </pic:cNvPicPr>
-                  </pic:nvPicPr>
-                  <pic:blipFill>
-                    <a:blip r:embed="rId17">
-                      <a:extLst>
-                        <a:ext uri="{28A0092B-C50C-407E-A947-70E740481C1C}">
-                          <a14:useLocalDpi xmlns:a14="http://schemas.microsoft.com/office/drawing/2010/main" val="0"/>
-                        </a:ext>
-                      </a:extLst>
-                    </a:blip>
-                    <a:srcRect/>
-                    <a:stretch>
-                      <a:fillRect/>
-                    </a:stretch>
-                  </pic:blipFill>
-                  <pic:spPr bwMode="auto">
-                    <a:xfrm>
-                      <a:off x="0" y="0"/>
-                      <a:ext cx="4572000" cy="3162300"/>
-                    </a:xfrm>
-                    <a:prstGeom prst="rect">
-                      <a:avLst/>
-                    </a:prstGeom>
-                    <a:noFill/>
-                    <a:ln>
-                      <a:noFill/>
-                    </a:ln>
-                  </pic:spPr>
-                </pic:pic>
-              </a:graphicData>
-            </a:graphic>
-          </wp:inline>
-        </w:drawing>
-      </w:r>
-    </w:p>
-    <w:p>
-      <w:pPr>
-        <w:jc w:val="center"/>
-      </w:pPr>
-      <w:r>
-        <w:rPr>
-          <w:noProof/>
-          <w:lang w:eastAsia="es-ES"/>
-        </w:rPr>
-        <w:lastRenderedPageBreak/>
-        <w:drawing>
-          <wp:inline distT="0" distB="0" distL="0" distR="0">
-            <wp:extent cx="2581275" cy="2657475"/>
-            <wp:effectExtent l="0" t="0" r="9525" b="9525"/>
-            <wp:docPr id="4" name="Imagen 4" descr="C:\Users\David\Desktop\000017.png"/>
-            <wp:cNvGraphicFramePr>
-              <a:graphicFrameLocks xmlns:a="http://schemas.openxmlformats.org/drawingml/2006/main" noChangeAspect="1"/>
-            </wp:cNvGraphicFramePr>
-            <a:graphic xmlns:a="http://schemas.openxmlformats.org/drawingml/2006/main">
-              <a:graphicData uri="http://schemas.openxmlformats.org/drawingml/2006/picture">
-                <pic:pic xmlns:pic="http://schemas.openxmlformats.org/drawingml/2006/picture">
-                  <pic:nvPicPr>
-                    <pic:cNvPr id="0" name="Picture 18" descr="C:\Users\David\Desktop\000017.png"/>
-                    <pic:cNvPicPr>
-                      <a:picLocks noChangeAspect="1" noChangeArrowheads="1"/>
-                    </pic:cNvPicPr>
-                  </pic:nvPicPr>
-                  <pic:blipFill>
-                    <a:blip r:embed="rId18">
-                      <a:extLst>
-                        <a:ext uri="{28A0092B-C50C-407E-A947-70E740481C1C}">
-                          <a14:useLocalDpi xmlns:a14="http://schemas.microsoft.com/office/drawing/2010/main" val="0"/>
-                        </a:ext>
-                      </a:extLst>
-                    </a:blip>
-                    <a:srcRect/>
-                    <a:stretch>
-                      <a:fillRect/>
-                    </a:stretch>
-                  </pic:blipFill>
-                  <pic:spPr bwMode="auto">
-                    <a:xfrm>
-                      <a:off x="0" y="0"/>
-                      <a:ext cx="2581275" cy="2657475"/>
-                    </a:xfrm>
-                    <a:prstGeom prst="rect">
-                      <a:avLst/>
-                    </a:prstGeom>
-                    <a:noFill/>
-                    <a:ln>
-                      <a:noFill/>
-                    </a:ln>
-                  </pic:spPr>
-                </pic:pic>
-              </a:graphicData>
-            </a:graphic>
-          </wp:inline>
-        </w:drawing>
-      </w:r>
-    </w:p>
-    <w:p>
-      <w:r>
-        <w:t>Creamos una variable local de la cadena “DEPARTAMENTO ERRÓNEO” y la convertimos en un atributo de clase.</w:t>
-      </w:r>
-    </w:p>
-    <w:p>
-      <w:pPr>
-        <w:jc w:val="center"/>
-      </w:pPr>
-      <w:r>
-        <w:rPr>
-          <w:noProof/>
-          <w:lang w:eastAsia="es-ES"/>
-        </w:rPr>
-        <w:drawing>
-          <wp:inline distT="0" distB="0" distL="0" distR="0">
-            <wp:extent cx="4676775" cy="2066925"/>
-            <wp:effectExtent l="0" t="0" r="9525" b="9525"/>
-            <wp:docPr id="5" name="Imagen 5" descr="C:\Users\David\Desktop\000018.png"/>
-            <wp:cNvGraphicFramePr>
-              <a:graphicFrameLocks xmlns:a="http://schemas.openxmlformats.org/drawingml/2006/main" noChangeAspect="1"/>
-            </wp:cNvGraphicFramePr>
-            <a:graphic xmlns:a="http://schemas.openxmlformats.org/drawingml/2006/main">
-              <a:graphicData uri="http://schemas.openxmlformats.org/drawingml/2006/picture">
-                <pic:pic xmlns:pic="http://schemas.openxmlformats.org/drawingml/2006/picture">
-                  <pic:nvPicPr>
-                    <pic:cNvPr id="0" name="Picture 19" descr="C:\Users\David\Desktop\000018.png"/>
-                    <pic:cNvPicPr>
-                      <a:picLocks noChangeAspect="1" noChangeArrowheads="1"/>
-                    </pic:cNvPicPr>
-                  </pic:nvPicPr>
-                  <pic:blipFill>
-                    <a:blip r:embed="rId19">
-                      <a:extLst>
-                        <a:ext uri="{28A0092B-C50C-407E-A947-70E740481C1C}">
-                          <a14:useLocalDpi xmlns:a14="http://schemas.microsoft.com/office/drawing/2010/main" val="0"/>
-                        </a:ext>
-                      </a:extLst>
-                    </a:blip>
-                    <a:srcRect/>
-                    <a:stretch>
-                      <a:fillRect/>
-                    </a:stretch>
-                  </pic:blipFill>
-                  <pic:spPr bwMode="auto">
-                    <a:xfrm>
-                      <a:off x="0" y="0"/>
-                      <a:ext cx="4676775" cy="2066925"/>
-                    </a:xfrm>
-                    <a:prstGeom prst="rect">
-                      <a:avLst/>
-                    </a:prstGeom>
-                    <a:noFill/>
-                    <a:ln>
-                      <a:noFill/>
-                    </a:ln>
-                  </pic:spPr>
-                </pic:pic>
-              </a:graphicData>
-            </a:graphic>
-          </wp:inline>
-        </w:drawing>
-      </w:r>
-    </w:p>
-    <w:p>
-      <w:pPr>
-        <w:jc w:val="center"/>
-      </w:pPr>
-      <w:r>
-        <w:rPr>
-          <w:noProof/>
-          <w:lang w:eastAsia="es-ES"/>
-        </w:rPr>
-        <w:drawing>
-          <wp:inline distT="0" distB="0" distL="0" distR="0">
-            <wp:extent cx="4667250" cy="3448050"/>
-            <wp:effectExtent l="0" t="0" r="0" b="0"/>
-            <wp:docPr id="6" name="Imagen 6" descr="C:\Users\David\Desktop\000019.png"/>
-            <wp:cNvGraphicFramePr>
-              <a:graphicFrameLocks xmlns:a="http://schemas.openxmlformats.org/drawingml/2006/main" noChangeAspect="1"/>
-            </wp:cNvGraphicFramePr>
-            <a:graphic xmlns:a="http://schemas.openxmlformats.org/drawingml/2006/main">
-              <a:graphicData uri="http://schemas.openxmlformats.org/drawingml/2006/picture">
-                <pic:pic xmlns:pic="http://schemas.openxmlformats.org/drawingml/2006/picture">
-                  <pic:nvPicPr>
-                    <pic:cNvPr id="0" name="Picture 20" descr="C:\Users\David\Desktop\000019.png"/>
-                    <pic:cNvPicPr>
-                      <a:picLocks noChangeAspect="1" noChangeArrowheads="1"/>
-                    </pic:cNvPicPr>
-                  </pic:nvPicPr>
-                  <pic:blipFill>
-                    <a:blip r:embed="rId20">
-                      <a:extLst>
-                        <a:ext uri="{28A0092B-C50C-407E-A947-70E740481C1C}">
-                          <a14:useLocalDpi xmlns:a14="http://schemas.microsoft.com/office/drawing/2010/main" val="0"/>
-                        </a:ext>
-                      </a:extLst>
-                    </a:blip>
-                    <a:srcRect/>
-                    <a:stretch>
-                      <a:fillRect/>
-                    </a:stretch>
-                  </pic:blipFill>
-                  <pic:spPr bwMode="auto">
-                    <a:xfrm>
-                      <a:off x="0" y="0"/>
-                      <a:ext cx="4667250" cy="3448050"/>
-                    </a:xfrm>
-                    <a:prstGeom prst="rect">
-                      <a:avLst/>
-                    </a:prstGeom>
-                    <a:noFill/>
-                    <a:ln>
-                      <a:noFill/>
-                    </a:ln>
-                  </pic:spPr>
-                </pic:pic>
-              </a:graphicData>
-            </a:graphic>
-          </wp:inline>
-        </w:drawing>
-      </w:r>
-    </w:p>
-    <w:p>
-      <w:pPr>
-        <w:jc w:val="center"/>
-      </w:pPr>
-      <w:r>
-        <w:rPr>
-          <w:noProof/>
-          <w:lang w:eastAsia="es-ES"/>
-        </w:rPr>
-        <w:lastRenderedPageBreak/>
-        <w:drawing>
-          <wp:inline distT="0" distB="0" distL="0" distR="0">
-            <wp:extent cx="2314575" cy="704850"/>
-            <wp:effectExtent l="0" t="0" r="9525" b="0"/>
-            <wp:docPr id="7" name="Imagen 7" descr="C:\Users\David\Desktop\000020.png"/>
-            <wp:cNvGraphicFramePr>
-              <a:graphicFrameLocks xmlns:a="http://schemas.openxmlformats.org/drawingml/2006/main" noChangeAspect="1"/>
-            </wp:cNvGraphicFramePr>
-            <a:graphic xmlns:a="http://schemas.openxmlformats.org/drawingml/2006/main">
-              <a:graphicData uri="http://schemas.openxmlformats.org/drawingml/2006/picture">
-                <pic:pic xmlns:pic="http://schemas.openxmlformats.org/drawingml/2006/picture">
-                  <pic:nvPicPr>
-                    <pic:cNvPr id="0" name="Picture 21" descr="C:\Users\David\Desktop\000020.png"/>
-                    <pic:cNvPicPr>
-                      <a:picLocks noChangeAspect="1" noChangeArrowheads="1"/>
-                    </pic:cNvPicPr>
-                  </pic:nvPicPr>
-                  <pic:blipFill>
-                    <a:blip r:embed="rId21">
-                      <a:extLst>
-                        <a:ext uri="{28A0092B-C50C-407E-A947-70E740481C1C}">
-                          <a14:useLocalDpi xmlns:a14="http://schemas.microsoft.com/office/drawing/2010/main" val="0"/>
-                        </a:ext>
-                      </a:extLst>
-                    </a:blip>
-                    <a:srcRect/>
-                    <a:stretch>
-                      <a:fillRect/>
-                    </a:stretch>
-                  </pic:blipFill>
-                  <pic:spPr bwMode="auto">
-                    <a:xfrm>
-                      <a:off x="0" y="0"/>
-                      <a:ext cx="2314575" cy="704850"/>
-                    </a:xfrm>
-                    <a:prstGeom prst="rect">
-                      <a:avLst/>
-                    </a:prstGeom>
-                    <a:noFill/>
-                    <a:ln>
-                      <a:noFill/>
-                    </a:ln>
-                  </pic:spPr>
-                </pic:pic>
-              </a:graphicData>
-            </a:graphic>
-          </wp:inline>
-        </w:drawing>
-      </w:r>
-    </w:p>
-    <w:p>
-      <w:pPr>
-        <w:jc w:val="center"/>
-      </w:pPr>
-    </w:p>
-    <w:p>
-      <w:r>
-        <w:t>Ejercicio 3:</w:t>
-      </w:r>
-    </w:p>
-    <w:p>
-      <w:r>
-        <w:t>Seleccionamos cada if que haga referencia a cada una de las funciones que buscamos, le damos clic derecho, refactorizar, y extract method.</w:t>
-      </w:r>
-    </w:p>
-    <w:p>
-      <w:r>
-        <w:pict>
-          <v:shape id="_x0000_i1078" type="#_x0000_t75" style="width:425.25pt;height:471.75pt">
-            <v:imagedata r:id="rId22" o:title="000021"/>
-          </v:shape>
-        </w:pict>
-      </w:r>
-    </w:p>
-    <w:p>
-      <w:pPr>
-        <w:jc w:val="center"/>
-      </w:pPr>
-      <w:r>
-        <w:lastRenderedPageBreak/>
-        <w:pict>
-          <v:shape id="_x0000_i1079" type="#_x0000_t75" style="width:312pt;height:204.75pt">
-            <v:imagedata r:id="rId23" o:title="000022"/>
-          </v:shape>
-        </w:pict>
-      </w:r>
-    </w:p>
-    <w:p/>
-    <w:p>
-      <w:r>
-        <w:t>Ejercicio 4:</w:t>
-      </w:r>
-    </w:p>
-    <w:p>
-      <w:r>
-        <w:t>Para cambiar la firma de un método, seleccionamos su declaración, hacemos clic derecho, refactorizar, y change method signature. Ahí añadiremos la cadena con valor por defecto “PRUEBA” y haremos que devuelvan un entero.</w:t>
-      </w:r>
-    </w:p>
-    <w:p>
-      <w:pPr>
-        <w:jc w:val="center"/>
-      </w:pPr>
-      <w:r>
-        <w:pict>
-          <v:shape id="_x0000_i1080" type="#_x0000_t75" style="width:425.25pt;height:345.75pt">
-            <v:imagedata r:id="rId24" o:title="000023"/>
-          </v:shape>
-        </w:pict>
-      </w:r>
-    </w:p>
-    <w:p>
-      <w:pPr>
-        <w:jc w:val="center"/>
-      </w:pPr>
-      <w:r>
-        <w:lastRenderedPageBreak/>
-        <w:pict>
-          <v:shape id="_x0000_i1081" type="#_x0000_t75" style="width:355.5pt;height:370.5pt">
-            <v:imagedata r:id="rId25" o:title="000024"/>
-          </v:shape>
-        </w:pict>
-      </w:r>
-    </w:p>
-    <w:p>
-      <w:pPr>
-        <w:jc w:val="center"/>
-      </w:pPr>
-      <w:r>
-        <w:pict>
-          <v:shape id="_x0000_i1082" type="#_x0000_t75" style="width:360.75pt;height:42.75pt">
-            <v:imagedata r:id="rId26" o:title="000025"/>
-          </v:shape>
-        </w:pict>
-      </w:r>
-    </w:p>
-    <w:p>
-      <w:r>
-        <w:br w:type="page"/>
-      </w:r>
-    </w:p>
-    <w:p>
-      <w:r>
-        <w:lastRenderedPageBreak/>
-        <w:t>Ejercicio 5:</w:t>
-      </w:r>
-    </w:p>
-    <w:p>
-      <w:r>
-        <w:t>Añadimos la clase anidada indicada y el código a la función indicada.</w:t>
-      </w:r>
-    </w:p>
-    <w:p>
-      <w:r>
-        <w:pict>
-          <v:shape id="_x0000_i1091" type="#_x0000_t75" style="width:372.75pt;height:499.5pt">
-            <v:imagedata r:id="rId27" o:title="000026"/>
-          </v:shape>
-        </w:pict>
-      </w:r>
-    </w:p>
-    <w:p>
-      <w:r>
-        <w:pict>
-          <v:shape id="_x0000_i1092" type="#_x0000_t75" style="width:367.5pt;height:126pt">
-            <v:imagedata r:id="rId28" o:title="000029"/>
-          </v:shape>
-        </w:pict>
-      </w:r>
-    </w:p>
-    <w:p>
-      <w:r>
-        <w:lastRenderedPageBreak/>
-        <w:t>Probamos la ejecución.</w:t>
-      </w:r>
-    </w:p>
-    <w:p>
-      <w:r>
-        <w:pict>
-          <v:shape id="_x0000_i1093" type="#_x0000_t75" style="width:425.25pt;height:264.75pt">
-            <v:imagedata r:id="rId29" o:title="000030"/>
-          </v:shape>
-        </w:pict>
-      </w:r>
-    </w:p>
-    <w:p>
-      <w:r>
-        <w:t>Convertimos la clase anidada en una de nivel superior.</w:t>
-      </w:r>
-    </w:p>
-    <w:p>
-      <w:r>
-        <w:pict>
-          <v:shape id="_x0000_i1094" type="#_x0000_t75" style="width:424.5pt;height:211.5pt">
-            <v:imagedata r:id="rId30" o:title="000031"/>
-          </v:shape>
-        </w:pict>
-      </w:r>
-    </w:p>
-    <w:p>
-      <w:r>
-        <w:pict>
-          <v:shape id="_x0000_i1095" type="#_x0000_t75" style="width:425.25pt;height:141pt">
-            <v:imagedata r:id="rId31" o:title="000032"/>
-          </v:shape>
-        </w:pict>
-      </w:r>
-    </w:p>
-    <w:p>
-      <w:r>
-        <w:lastRenderedPageBreak/>
-        <w:t>Volvemos a probar la ejecución.</w:t>
-      </w:r>
-    </w:p>
-    <w:p>
-      <w:r>
-        <w:pict>
-          <v:shape id="_x0000_i1096" type="#_x0000_t75" style="width:401.25pt;height:364.5pt">
-            <v:imagedata r:id="rId32" o:title="000033"/>
-          </v:shape>
-        </w:pict>
-      </w:r>
-    </w:p>
-    <w:p/>
-    <w:p/>
-    <w:p>
-      <w:r>
-        <w:t>Ejercicio 6:</w:t>
       </w:r>
     </w:p>
     <w:p>

--- a/ED/Optimización y documentación/Tema4.3-Ejercicios/Documentación.docx
+++ b/ED/Optimización y documentación/Tema4.3-Ejercicios/Documentación.docx
@@ -24,19 +24,14 @@
       <w:r>
         <w:t xml:space="preserve">Para empezar, escribo los comentarios en las clases, añadiendo la versión y el autor.  También uso las etiquetas </w:t>
       </w:r>
-      <w:proofErr w:type="spellStart"/>
-      <w:r>
-        <w:t>html</w:t>
-      </w:r>
-      <w:proofErr w:type="spellEnd"/>
+      <w:r>
+        <w:t>HTML</w:t>
+      </w:r>
       <w:r>
         <w:t xml:space="preserve"> para escribir los comentarios.</w:t>
       </w:r>
     </w:p>
     <w:p>
-      <w:pPr>
-        <w:jc w:val="center"/>
-      </w:pPr>
       <w:r>
         <w:pict>
           <v:shapetype id="_x0000_t75" coordsize="21600,21600" o:spt="75" o:preferrelative="t" path="m@4@5l@4@11@9@11@9@5xe" filled="f" stroked="f">
@@ -58,52 +53,125 @@
             <v:path o:extrusionok="f" gradientshapeok="t" o:connecttype="rect"/>
             <o:lock v:ext="edit" aspectratio="t"/>
           </v:shapetype>
-          <v:shape id="_x0000_i1025" type="#_x0000_t75" style="width:283.5pt;height:237pt">
-            <v:imagedata r:id="rId4" o:title="2021-04-25 20_05_28-Window"/>
+          <v:shape id="_x0000_i1040" type="#_x0000_t75" style="width:424.5pt;height:299.2pt">
+            <v:imagedata r:id="rId4" o:title="eclipse-workspace - FicheroAleatorioVentana_src_FicheroAleatorioVentana.java - E-000067"/>
           </v:shape>
         </w:pict>
       </w:r>
     </w:p>
-    <w:p/>
     <w:p>
       <w:pPr>
         <w:jc w:val="center"/>
       </w:pPr>
       <w:r>
         <w:pict>
-          <v:shape id="_x0000_i1026" type="#_x0000_t75" style="width:324pt;height:270pt">
-            <v:imagedata r:id="rId5" o:title="000003"/>
+          <v:shape id="_x0000_i1041" type="#_x0000_t75" style="width:354.4pt;height:228.15pt">
+            <v:imagedata r:id="rId5" o:title="eclipse-workspace - FicheroAleatorioVentana_src_VentanaDepart.java - Eclipse IDE-000068"/>
           </v:shape>
         </w:pict>
       </w:r>
     </w:p>
     <w:p/>
+    <w:p>
+      <w:r>
+        <w:t xml:space="preserve">Una vez escritos todos los comentarios, revisando que tengo una sintaxis correcta, generamos el </w:t>
+      </w:r>
+      <w:proofErr w:type="spellStart"/>
+      <w:r>
+        <w:t>javadoc</w:t>
+      </w:r>
+      <w:proofErr w:type="spellEnd"/>
+      <w:r>
+        <w:t xml:space="preserve">. Para generarlo, iremos a la barra de menús superior, seleccionaremos Proyecto &gt; </w:t>
+      </w:r>
+      <w:r>
+        <w:lastRenderedPageBreak/>
+        <w:t xml:space="preserve">Generar </w:t>
+      </w:r>
+      <w:proofErr w:type="spellStart"/>
+      <w:r>
+        <w:t>Javadoc</w:t>
+      </w:r>
+      <w:proofErr w:type="spellEnd"/>
+      <w:r>
+        <w:t>.</w:t>
+      </w:r>
+      <w:r>
+        <w:t xml:space="preserve"> La documentación se generará automáticamente en una carpeta llamada “</w:t>
+      </w:r>
+      <w:proofErr w:type="spellStart"/>
+      <w:r>
+        <w:t>doc</w:t>
+      </w:r>
+      <w:proofErr w:type="spellEnd"/>
+      <w:r>
+        <w:t>”. Para poder verla, solo tenemos que abrir index.html en nuestro navegador.</w:t>
+      </w:r>
+      <w:r>
+        <w:t xml:space="preserve"> Desde ahí podremos navegar por los HTML de una forma cómoda.</w:t>
+      </w:r>
+    </w:p>
     <w:p>
       <w:pPr>
         <w:jc w:val="center"/>
       </w:pPr>
       <w:r>
+        <w:pict>
+          <v:shape id="_x0000_i1042" type="#_x0000_t75" style="width:424.5pt;height:283.3pt">
+            <v:imagedata r:id="rId6" o:title="FicheroAleatorioVentana-000069"/>
+          </v:shape>
+        </w:pict>
+      </w:r>
+    </w:p>
+    <w:p/>
+    <w:p>
+      <w:pPr>
+        <w:jc w:val="center"/>
+      </w:pPr>
+      <w:r>
+        <w:pict>
+          <v:shape id="_x0000_i1043" type="#_x0000_t75" style="width:424.5pt;height:169.25pt">
+            <v:imagedata r:id="rId7" o:title="VentanaDepart-000070"/>
+          </v:shape>
+        </w:pict>
+      </w:r>
+    </w:p>
+    <w:p>
+      <w:pPr>
+        <w:jc w:val="center"/>
+      </w:pPr>
+      <w:r>
         <w:lastRenderedPageBreak/>
         <w:pict>
-          <v:shape id="_x0000_i1027" type="#_x0000_t75" style="width:424.5pt;height:168pt">
-            <v:imagedata r:id="rId6" o:title="000004"/>
+          <v:shape id="_x0000_i1044" type="#_x0000_t75" style="width:424.5pt;height:217.85pt">
+            <v:imagedata r:id="rId8" o:title="VentanaDepart-000071"/>
           </v:shape>
         </w:pict>
       </w:r>
     </w:p>
-    <w:p/>
-    <w:p>
+    <w:p>
+      <w:pPr>
+        <w:jc w:val="center"/>
+      </w:pPr>
+    </w:p>
+    <w:p>
+      <w:pPr>
+        <w:jc w:val="center"/>
+      </w:pPr>
       <w:r>
         <w:pict>
-          <v:shape id="_x0000_i1028" type="#_x0000_t75" style="width:423.75pt;height:123pt">
-            <v:imagedata r:id="rId7" o:title="000006"/>
+          <v:shape id="_x0000_i1045" type="#_x0000_t75" style="width:425.45pt;height:339.45pt">
+            <v:imagedata r:id="rId9" o:title="VentanaDepart-000072"/>
           </v:shape>
         </w:pict>
       </w:r>
     </w:p>
     <w:p/>
-    <w:p>
-      <w:r>
+    <w:p/>
+    <w:p/>
+    <w:p>
+      <w:r>
+        <w:lastRenderedPageBreak/>
         <w:t xml:space="preserve">Realizamos las mismas operaciones en </w:t>
       </w:r>
       <w:proofErr w:type="spellStart"/>
@@ -114,40 +182,62 @@
       <w:r>
         <w:t>.</w:t>
       </w:r>
-    </w:p>
-    <w:p>
+      <w:r>
+        <w:t xml:space="preserve"> Para ello, importamos el mismo proyecto. Podemos añadir los mismos comentarios, o abrir el proyecto ya modificado. La diferencia es que para generar el </w:t>
+      </w:r>
+      <w:proofErr w:type="spellStart"/>
+      <w:r>
+        <w:t>Javadoc</w:t>
+      </w:r>
+      <w:proofErr w:type="spellEnd"/>
+      <w:r>
+        <w:t xml:space="preserve">, haremos clic derecho en el proyecto y seleccionaremos “Generar </w:t>
+      </w:r>
+      <w:proofErr w:type="spellStart"/>
+      <w:r>
+        <w:t>Javadoc</w:t>
+      </w:r>
+      <w:proofErr w:type="spellEnd"/>
+      <w:r>
+        <w:t>”.</w:t>
+      </w:r>
+    </w:p>
+    <w:p>
+      <w:pPr>
+        <w:jc w:val="center"/>
+      </w:pPr>
       <w:r>
         <w:pict>
-          <v:shape id="_x0000_i1029" type="#_x0000_t75" style="width:425.25pt;height:281.25pt">
-            <v:imagedata r:id="rId8" o:title="000007"/>
+          <v:shape id="_x0000_i1046" type="#_x0000_t75" style="width:248.75pt;height:140.25pt">
+            <v:imagedata r:id="rId10" o:title="ProyectoJava - Apache NetBeans IDE 12.0-000073"/>
           </v:shape>
         </w:pict>
       </w:r>
     </w:p>
-    <w:p>
-      <w:r>
-        <w:lastRenderedPageBreak/>
+    <w:p/>
+    <w:p>
+      <w:r>
+        <w:t xml:space="preserve">El resultado es exactamente el mismo, puesto que la herramienta usada, </w:t>
+      </w:r>
+      <w:proofErr w:type="spellStart"/>
+      <w:r>
+        <w:t>Javadoc</w:t>
+      </w:r>
+      <w:proofErr w:type="spellEnd"/>
+      <w:r>
+        <w:t>, es la misma en los dos casos.</w:t>
+      </w:r>
+    </w:p>
+    <w:p>
+      <w:bookmarkStart w:id="0" w:name="_GoBack"/>
+      <w:bookmarkEnd w:id="0"/>
+      <w:r>
         <w:pict>
-          <v:shape id="_x0000_i1030" type="#_x0000_t75" style="width:424.5pt;height:123.75pt">
-            <v:imagedata r:id="rId9" o:title="000008"/>
+          <v:shape id="_x0000_i1049" type="#_x0000_t75" style="width:425.45pt;height:317pt">
+            <v:imagedata r:id="rId11" o:title="Generated Documentation (Untitled) - Internet Explorer-000074"/>
           </v:shape>
         </w:pict>
       </w:r>
-    </w:p>
-    <w:p>
-      <w:r>
-        <w:t>El resultado es el mismo</w:t>
-      </w:r>
-      <w:r>
-        <w:t>,</w:t>
-      </w:r>
-      <w:r>
-        <w:t xml:space="preserve"> como podemos ver.</w:t>
-      </w:r>
-    </w:p>
-    <w:p>
-      <w:bookmarkStart w:id="0" w:name="_GoBack"/>
-      <w:bookmarkEnd w:id="0"/>
     </w:p>
     <w:sectPr>
       <w:pgSz w:w="11906" w:h="16838"/>
